--- a/JavaMicroproject-23ADR056.docx
+++ b/JavaMicroproject-23ADR056.docx
@@ -107,6 +107,15 @@
         </w:rPr>
         <w:t>GitHub link:</w:t>
       </w:r>
+      <w:r>
+        <w:rPr>
+          <w:b/>
+          <w:bCs/>
+          <w:sz w:val="36"/>
+          <w:szCs w:val="36"/>
+        </w:rPr>
+        <w:t xml:space="preserve"> </w:t>
+      </w:r>
     </w:p>
     <w:p>
       <w:r>
@@ -116,13 +125,8 @@
         <w:t>mport </w:t>
       </w:r>
       <w:proofErr w:type="spellStart"/>
-      <w:proofErr w:type="gramStart"/>
-      <w:r>
-        <w:t>java.util</w:t>
-      </w:r>
-      <w:proofErr w:type="gramEnd"/>
-      <w:r>
-        <w:t>.Scanner</w:t>
+      <w:r>
+        <w:t>java.util.Scanner</w:t>
       </w:r>
       <w:proofErr w:type="spellEnd"/>
       <w:r>
@@ -157,15 +161,7 @@
     <w:p/>
     <w:p>
       <w:r>
-        <w:t>    public </w:t>
-      </w:r>
-      <w:proofErr w:type="gramStart"/>
-      <w:r>
-        <w:t>Vehicle(</w:t>
-      </w:r>
-      <w:proofErr w:type="gramEnd"/>
-      <w:r>
-        <w:t>String make, String model, int year) {</w:t>
+        <w:t>    public Vehicle(String make, String model, int year) {</w:t>
       </w:r>
     </w:p>
     <w:p>
@@ -173,12 +169,10 @@
         <w:t>        </w:t>
       </w:r>
       <w:proofErr w:type="spellStart"/>
-      <w:proofErr w:type="gramStart"/>
       <w:r>
         <w:t>this.make</w:t>
       </w:r>
       <w:proofErr w:type="spellEnd"/>
-      <w:proofErr w:type="gramEnd"/>
       <w:r>
         <w:t> = make;</w:t>
       </w:r>
@@ -188,12 +182,10 @@
         <w:t>        </w:t>
       </w:r>
       <w:proofErr w:type="spellStart"/>
-      <w:proofErr w:type="gramStart"/>
       <w:r>
         <w:t>this.model</w:t>
       </w:r>
       <w:proofErr w:type="spellEnd"/>
-      <w:proofErr w:type="gramEnd"/>
       <w:r>
         <w:t> = model;</w:t>
       </w:r>
@@ -203,12 +195,10 @@
         <w:t>        </w:t>
       </w:r>
       <w:proofErr w:type="spellStart"/>
-      <w:proofErr w:type="gramStart"/>
       <w:r>
         <w:t>this.year</w:t>
       </w:r>
       <w:proofErr w:type="spellEnd"/>
-      <w:proofErr w:type="gramEnd"/>
       <w:r>
         <w:t> = year;</w:t>
       </w:r>
@@ -224,17 +214,12 @@
         <w:t>    public String </w:t>
       </w:r>
       <w:proofErr w:type="spellStart"/>
-      <w:proofErr w:type="gramStart"/>
       <w:r>
         <w:t>getMake</w:t>
       </w:r>
       <w:proofErr w:type="spellEnd"/>
       <w:r>
-        <w:t>(</w:t>
-      </w:r>
-      <w:proofErr w:type="gramEnd"/>
-      <w:r>
-        <w:t>) { return make; }</w:t>
+        <w:t>() { return make; }</w:t>
       </w:r>
     </w:p>
     <w:p>
@@ -242,17 +227,12 @@
         <w:t>    public String </w:t>
       </w:r>
       <w:proofErr w:type="spellStart"/>
-      <w:proofErr w:type="gramStart"/>
       <w:r>
         <w:t>getModel</w:t>
       </w:r>
       <w:proofErr w:type="spellEnd"/>
       <w:r>
-        <w:t>(</w:t>
-      </w:r>
-      <w:proofErr w:type="gramEnd"/>
-      <w:r>
-        <w:t>) { return model; }</w:t>
+        <w:t>() { return model; }</w:t>
       </w:r>
     </w:p>
     <w:p>
@@ -260,17 +240,12 @@
         <w:t>    public int </w:t>
       </w:r>
       <w:proofErr w:type="spellStart"/>
-      <w:proofErr w:type="gramStart"/>
       <w:r>
         <w:t>getYear</w:t>
       </w:r>
       <w:proofErr w:type="spellEnd"/>
       <w:r>
-        <w:t>(</w:t>
-      </w:r>
-      <w:proofErr w:type="gramEnd"/>
-      <w:r>
-        <w:t>) { return year; }</w:t>
+        <w:t>() { return year; }</w:t>
       </w:r>
     </w:p>
     <w:p/>
@@ -284,17 +259,12 @@
         <w:t>    public String </w:t>
       </w:r>
       <w:proofErr w:type="spellStart"/>
-      <w:proofErr w:type="gramStart"/>
       <w:r>
         <w:t>toString</w:t>
       </w:r>
       <w:proofErr w:type="spellEnd"/>
       <w:r>
-        <w:t>(</w:t>
-      </w:r>
-      <w:proofErr w:type="gramEnd"/>
-      <w:r>
-        <w:t>) {</w:t>
+        <w:t>() {</w:t>
       </w:r>
     </w:p>
     <w:p>
@@ -340,28 +310,142 @@
     <w:p/>
     <w:p>
       <w:r>
-        <w:t>    public </w:t>
-      </w:r>
-      <w:proofErr w:type="gramStart"/>
-      <w:r>
-        <w:t>Car(</w:t>
-      </w:r>
-      <w:proofErr w:type="gramEnd"/>
-      <w:r>
-        <w:t>String make, String model, int year, int numberOfDoors) {</w:t>
+        <w:t>    public Car(String make, String model, int year, int numberOfDoors) {</w:t>
+      </w:r>
+    </w:p>
+    <w:p>
+      <w:r>
+        <w:t>        super(make, model, year); // Call to superclass (Vehicle) constructor</w:t>
       </w:r>
     </w:p>
     <w:p>
       <w:r>
         <w:t>        </w:t>
       </w:r>
-      <w:proofErr w:type="gramStart"/>
-      <w:r>
-        <w:t>super(</w:t>
-      </w:r>
-      <w:proofErr w:type="gramEnd"/>
-      <w:r>
-        <w:t>make, model, year); // Call to superclass (Vehicle) constructor</w:t>
+      <w:proofErr w:type="spellStart"/>
+      <w:r>
+        <w:t>this.numberOfDoors</w:t>
+      </w:r>
+      <w:proofErr w:type="spellEnd"/>
+      <w:r>
+        <w:t> = </w:t>
+      </w:r>
+      <w:proofErr w:type="spellStart"/>
+      <w:r>
+        <w:t>numberOfDoors</w:t>
+      </w:r>
+      <w:proofErr w:type="spellEnd"/>
+      <w:r>
+        <w:t>;</w:t>
+      </w:r>
+    </w:p>
+    <w:p>
+      <w:r>
+        <w:t>    }</w:t>
+      </w:r>
+    </w:p>
+    <w:p/>
+    <w:p>
+      <w:r>
+        <w:t>    public int </w:t>
+      </w:r>
+      <w:proofErr w:type="spellStart"/>
+      <w:r>
+        <w:t>getNumberOfDoors</w:t>
+      </w:r>
+      <w:proofErr w:type="spellEnd"/>
+      <w:r>
+        <w:t>() { return </w:t>
+      </w:r>
+      <w:proofErr w:type="spellStart"/>
+      <w:r>
+        <w:t>numberOfDoors</w:t>
+      </w:r>
+      <w:proofErr w:type="spellEnd"/>
+      <w:r>
+        <w:t>; }</w:t>
+      </w:r>
+    </w:p>
+    <w:p/>
+    <w:p>
+      <w:r>
+        <w:t>    @Override</w:t>
+      </w:r>
+    </w:p>
+    <w:p>
+      <w:r>
+        <w:t>    public String </w:t>
+      </w:r>
+      <w:proofErr w:type="spellStart"/>
+      <w:r>
+        <w:t>toString</w:t>
+      </w:r>
+      <w:proofErr w:type="spellEnd"/>
+      <w:r>
+        <w:t>() {</w:t>
+      </w:r>
+    </w:p>
+    <w:p>
+      <w:r>
+        <w:t>        return </w:t>
+      </w:r>
+      <w:proofErr w:type="spellStart"/>
+      <w:r>
+        <w:t>super.toString</w:t>
+      </w:r>
+      <w:proofErr w:type="spellEnd"/>
+      <w:r>
+        <w:t>() + ", Doors: " + </w:t>
+      </w:r>
+      <w:proofErr w:type="spellStart"/>
+      <w:r>
+        <w:t>numberOfDoors</w:t>
+      </w:r>
+      <w:proofErr w:type="spellEnd"/>
+      <w:r>
+        <w:t>;</w:t>
+      </w:r>
+    </w:p>
+    <w:p>
+      <w:r>
+        <w:t>    }</w:t>
+      </w:r>
+    </w:p>
+    <w:p>
+      <w:r>
+        <w:t>}</w:t>
+      </w:r>
+    </w:p>
+    <w:p/>
+    <w:p>
+      <w:r>
+        <w:t>// Customer class to represent customers</w:t>
+      </w:r>
+    </w:p>
+    <w:p>
+      <w:r>
+        <w:t>class Customer {</w:t>
+      </w:r>
+    </w:p>
+    <w:p>
+      <w:r>
+        <w:t>    private String name;</w:t>
+      </w:r>
+    </w:p>
+    <w:p>
+      <w:r>
+        <w:t>    private String email;</w:t>
+      </w:r>
+    </w:p>
+    <w:p/>
+    <w:p>
+      <w:r>
+        <w:t>    public Customer(String name, String email) {</w:t>
+      </w:r>
+    </w:p>
+    <w:p>
+      <w:r>
+        <w:t>        this.name = name;</w:t>
       </w:r>
     </w:p>
     <w:p>
@@ -369,22 +453,12 @@
         <w:t>        </w:t>
       </w:r>
       <w:proofErr w:type="spellStart"/>
-      <w:proofErr w:type="gramStart"/>
-      <w:r>
-        <w:t>this.numberOfDoors</w:t>
-      </w:r>
-      <w:proofErr w:type="spellEnd"/>
-      <w:proofErr w:type="gramEnd"/>
-      <w:r>
-        <w:t> = </w:t>
-      </w:r>
-      <w:proofErr w:type="spellStart"/>
-      <w:r>
-        <w:t>numberOfDoors</w:t>
-      </w:r>
-      <w:proofErr w:type="spellEnd"/>
-      <w:r>
-        <w:t>;</w:t>
+      <w:r>
+        <w:t>this.email</w:t>
+      </w:r>
+      <w:proofErr w:type="spellEnd"/>
+      <w:r>
+        <w:t> = email;</w:t>
       </w:r>
     </w:p>
     <w:p>
@@ -395,28 +469,28 @@
     <w:p/>
     <w:p>
       <w:r>
-        <w:t>    public int </w:t>
-      </w:r>
-      <w:proofErr w:type="spellStart"/>
-      <w:proofErr w:type="gramStart"/>
-      <w:r>
-        <w:t>getNumberOfDoors</w:t>
-      </w:r>
-      <w:proofErr w:type="spellEnd"/>
-      <w:r>
-        <w:t>(</w:t>
-      </w:r>
-      <w:proofErr w:type="gramEnd"/>
-      <w:r>
-        <w:t>) { return </w:t>
-      </w:r>
-      <w:proofErr w:type="spellStart"/>
-      <w:r>
-        <w:t>numberOfDoors</w:t>
-      </w:r>
-      <w:proofErr w:type="spellEnd"/>
-      <w:r>
-        <w:t>; }</w:t>
+        <w:t>    public String </w:t>
+      </w:r>
+      <w:proofErr w:type="spellStart"/>
+      <w:r>
+        <w:t>getName</w:t>
+      </w:r>
+      <w:proofErr w:type="spellEnd"/>
+      <w:r>
+        <w:t>() { return name; }</w:t>
+      </w:r>
+    </w:p>
+    <w:p>
+      <w:r>
+        <w:t>    public String </w:t>
+      </w:r>
+      <w:proofErr w:type="spellStart"/>
+      <w:r>
+        <w:t>getEmail</w:t>
+      </w:r>
+      <w:proofErr w:type="spellEnd"/>
+      <w:r>
+        <w:t>() { return email; }</w:t>
       </w:r>
     </w:p>
     <w:p/>
@@ -430,171 +504,12 @@
         <w:t>    public String </w:t>
       </w:r>
       <w:proofErr w:type="spellStart"/>
-      <w:proofErr w:type="gramStart"/>
       <w:r>
         <w:t>toString</w:t>
       </w:r>
       <w:proofErr w:type="spellEnd"/>
       <w:r>
-        <w:t>(</w:t>
-      </w:r>
-      <w:proofErr w:type="gramEnd"/>
-      <w:r>
-        <w:t>) {</w:t>
-      </w:r>
-    </w:p>
-    <w:p>
-      <w:r>
-        <w:t>        return </w:t>
-      </w:r>
-      <w:proofErr w:type="spellStart"/>
-      <w:proofErr w:type="gramStart"/>
-      <w:r>
-        <w:t>super.toString</w:t>
-      </w:r>
-      <w:proofErr w:type="spellEnd"/>
-      <w:proofErr w:type="gramEnd"/>
-      <w:r>
-        <w:t>() + ", Doors: " + </w:t>
-      </w:r>
-      <w:proofErr w:type="spellStart"/>
-      <w:r>
-        <w:t>numberOfDoors</w:t>
-      </w:r>
-      <w:proofErr w:type="spellEnd"/>
-      <w:r>
-        <w:t>;</w:t>
-      </w:r>
-    </w:p>
-    <w:p>
-      <w:r>
-        <w:t>    }</w:t>
-      </w:r>
-    </w:p>
-    <w:p>
-      <w:r>
-        <w:t>}</w:t>
-      </w:r>
-    </w:p>
-    <w:p/>
-    <w:p>
-      <w:r>
-        <w:t>// Customer class to represent customers</w:t>
-      </w:r>
-    </w:p>
-    <w:p>
-      <w:r>
-        <w:t>class Customer {</w:t>
-      </w:r>
-    </w:p>
-    <w:p>
-      <w:r>
-        <w:t>    private String name;</w:t>
-      </w:r>
-    </w:p>
-    <w:p>
-      <w:r>
-        <w:t>    private String email;</w:t>
-      </w:r>
-    </w:p>
-    <w:p/>
-    <w:p>
-      <w:r>
-        <w:t>    public </w:t>
-      </w:r>
-      <w:proofErr w:type="gramStart"/>
-      <w:r>
-        <w:t>Customer(</w:t>
-      </w:r>
-      <w:proofErr w:type="gramEnd"/>
-      <w:r>
-        <w:t>String name, String email) {</w:t>
-      </w:r>
-    </w:p>
-    <w:p>
-      <w:r>
-        <w:t>        this.name = name;</w:t>
-      </w:r>
-    </w:p>
-    <w:p>
-      <w:r>
-        <w:t>        </w:t>
-      </w:r>
-      <w:proofErr w:type="spellStart"/>
-      <w:proofErr w:type="gramStart"/>
-      <w:r>
-        <w:t>this.email</w:t>
-      </w:r>
-      <w:proofErr w:type="spellEnd"/>
-      <w:proofErr w:type="gramEnd"/>
-      <w:r>
-        <w:t> = email;</w:t>
-      </w:r>
-    </w:p>
-    <w:p>
-      <w:r>
-        <w:t>    }</w:t>
-      </w:r>
-    </w:p>
-    <w:p/>
-    <w:p>
-      <w:r>
-        <w:t>    public String </w:t>
-      </w:r>
-      <w:proofErr w:type="spellStart"/>
-      <w:proofErr w:type="gramStart"/>
-      <w:r>
-        <w:t>getName</w:t>
-      </w:r>
-      <w:proofErr w:type="spellEnd"/>
-      <w:r>
-        <w:t>(</w:t>
-      </w:r>
-      <w:proofErr w:type="gramEnd"/>
-      <w:r>
-        <w:t>) { return name; }</w:t>
-      </w:r>
-    </w:p>
-    <w:p>
-      <w:r>
-        <w:t>    public String </w:t>
-      </w:r>
-      <w:proofErr w:type="spellStart"/>
-      <w:proofErr w:type="gramStart"/>
-      <w:r>
-        <w:t>getEmail</w:t>
-      </w:r>
-      <w:proofErr w:type="spellEnd"/>
-      <w:r>
-        <w:t>(</w:t>
-      </w:r>
-      <w:proofErr w:type="gramEnd"/>
-      <w:r>
-        <w:t>) { return email; }</w:t>
-      </w:r>
-    </w:p>
-    <w:p/>
-    <w:p>
-      <w:r>
-        <w:t>    @Override</w:t>
-      </w:r>
-    </w:p>
-    <w:p>
-      <w:r>
-        <w:t>    public String </w:t>
-      </w:r>
-      <w:proofErr w:type="spellStart"/>
-      <w:proofErr w:type="gramStart"/>
-      <w:r>
-        <w:t>toString</w:t>
-      </w:r>
-      <w:proofErr w:type="spellEnd"/>
-      <w:r>
-        <w:t>(</w:t>
-      </w:r>
-      <w:proofErr w:type="gramEnd"/>
-      <w:r>
-        <w:t>) {</w:t>
+        <w:t>() {</w:t>
       </w:r>
     </w:p>
     <w:p>
@@ -626,15 +541,7 @@
     </w:p>
     <w:p>
       <w:r>
-        <w:t>    public static void </w:t>
-      </w:r>
-      <w:proofErr w:type="gramStart"/>
-      <w:r>
-        <w:t>main(</w:t>
-      </w:r>
-      <w:proofErr w:type="gramEnd"/>
-      <w:r>
-        <w:t>String[] </w:t>
+        <w:t>    public static void main(String[] </w:t>
       </w:r>
       <w:proofErr w:type="spellStart"/>
       <w:r>
@@ -655,15 +562,7 @@
       </w:r>
       <w:proofErr w:type="spellEnd"/>
       <w:r>
-        <w:t> = new </w:t>
-      </w:r>
-      <w:proofErr w:type="gramStart"/>
-      <w:r>
-        <w:t>Scanner(</w:t>
-      </w:r>
-      <w:proofErr w:type="gramEnd"/>
-      <w:r>
-        <w:t>System.in);</w:t>
+        <w:t> = new Scanner(System.in);</w:t>
       </w:r>
     </w:p>
     <w:p/>
@@ -698,12 +597,10 @@
         <w:t> = </w:t>
       </w:r>
       <w:proofErr w:type="spellStart"/>
-      <w:proofErr w:type="gramStart"/>
       <w:r>
         <w:t>scanner.nextInt</w:t>
       </w:r>
       <w:proofErr w:type="spellEnd"/>
-      <w:proofErr w:type="gramEnd"/>
       <w:r>
         <w:t>();</w:t>
       </w:r>
@@ -713,12 +610,10 @@
         <w:t>        </w:t>
       </w:r>
       <w:proofErr w:type="spellStart"/>
-      <w:proofErr w:type="gramStart"/>
       <w:r>
         <w:t>scanner.nextLine</w:t>
       </w:r>
       <w:proofErr w:type="spellEnd"/>
-      <w:proofErr w:type="gramEnd"/>
       <w:r>
         <w:t>(); // Consume newline</w:t>
       </w:r>
@@ -726,15 +621,7 @@
     <w:p/>
     <w:p>
       <w:r>
-        <w:t>        </w:t>
-      </w:r>
-      <w:proofErr w:type="gramStart"/>
-      <w:r>
-        <w:t>Vehicle[</w:t>
-      </w:r>
-      <w:proofErr w:type="gramEnd"/>
-      <w:r>
-        <w:t>] vehicles = new Vehicle[</w:t>
+        <w:t>        Vehicle[] vehicles = new Vehicle[</w:t>
       </w:r>
       <w:proofErr w:type="spellStart"/>
       <w:r>
@@ -822,12 +709,10 @@
         <w:t>            String make = </w:t>
       </w:r>
       <w:proofErr w:type="spellStart"/>
-      <w:proofErr w:type="gramStart"/>
       <w:r>
         <w:t>scanner.nextLine</w:t>
       </w:r>
       <w:proofErr w:type="spellEnd"/>
-      <w:proofErr w:type="gramEnd"/>
       <w:r>
         <w:t>();</w:t>
       </w:r>
@@ -850,12 +735,10 @@
         <w:t>            String model = </w:t>
       </w:r>
       <w:proofErr w:type="spellStart"/>
-      <w:proofErr w:type="gramStart"/>
       <w:r>
         <w:t>scanner.nextLine</w:t>
       </w:r>
       <w:proofErr w:type="spellEnd"/>
-      <w:proofErr w:type="gramEnd"/>
       <w:r>
         <w:t>();</w:t>
       </w:r>
@@ -878,12 +761,10 @@
         <w:t>            int year = </w:t>
       </w:r>
       <w:proofErr w:type="spellStart"/>
-      <w:proofErr w:type="gramStart"/>
       <w:r>
         <w:t>scanner.nextInt</w:t>
       </w:r>
       <w:proofErr w:type="spellEnd"/>
-      <w:proofErr w:type="gramEnd"/>
       <w:r>
         <w:t>();</w:t>
       </w:r>
@@ -914,12 +795,10 @@
         <w:t> = </w:t>
       </w:r>
       <w:proofErr w:type="spellStart"/>
-      <w:proofErr w:type="gramStart"/>
       <w:r>
         <w:t>scanner.nextInt</w:t>
       </w:r>
       <w:proofErr w:type="spellEnd"/>
-      <w:proofErr w:type="gramEnd"/>
       <w:r>
         <w:t>();</w:t>
       </w:r>
@@ -929,12 +808,10 @@
         <w:t>            </w:t>
       </w:r>
       <w:proofErr w:type="spellStart"/>
-      <w:proofErr w:type="gramStart"/>
       <w:r>
         <w:t>scanner.nextLine</w:t>
       </w:r>
       <w:proofErr w:type="spellEnd"/>
-      <w:proofErr w:type="gramEnd"/>
       <w:r>
         <w:t>(); // Consume newline</w:t>
       </w:r>
@@ -950,15 +827,7 @@
       </w:r>
       <w:proofErr w:type="spellEnd"/>
       <w:r>
-        <w:t>] = new </w:t>
-      </w:r>
-      <w:proofErr w:type="gramStart"/>
-      <w:r>
-        <w:t>Car(</w:t>
-      </w:r>
-      <w:proofErr w:type="gramEnd"/>
-      <w:r>
-        <w:t>make, model, year, </w:t>
+        <w:t>] = new Car(make, model, year, </w:t>
       </w:r>
       <w:proofErr w:type="spellStart"/>
       <w:r>
@@ -1007,12 +876,10 @@
         <w:t> = </w:t>
       </w:r>
       <w:proofErr w:type="spellStart"/>
-      <w:proofErr w:type="gramStart"/>
       <w:r>
         <w:t>scanner.nextInt</w:t>
       </w:r>
       <w:proofErr w:type="spellEnd"/>
-      <w:proofErr w:type="gramEnd"/>
       <w:r>
         <w:t>();</w:t>
       </w:r>
@@ -1022,12 +889,10 @@
         <w:t>        </w:t>
       </w:r>
       <w:proofErr w:type="spellStart"/>
-      <w:proofErr w:type="gramStart"/>
       <w:r>
         <w:t>scanner.nextLine</w:t>
       </w:r>
       <w:proofErr w:type="spellEnd"/>
-      <w:proofErr w:type="gramEnd"/>
       <w:r>
         <w:t>(); // Consume newline</w:t>
       </w:r>
@@ -1035,61 +900,185 @@
     <w:p/>
     <w:p>
       <w:r>
+        <w:t>        Customer[] customers = new Customer[</w:t>
+      </w:r>
+      <w:proofErr w:type="spellStart"/>
+      <w:r>
+        <w:t>customerCount</w:t>
+      </w:r>
+      <w:proofErr w:type="spellEnd"/>
+      <w:r>
+        <w:t>];</w:t>
+      </w:r>
+    </w:p>
+    <w:p/>
+    <w:p>
+      <w:r>
+        <w:t>        for (int </w:t>
+      </w:r>
+      <w:proofErr w:type="spellStart"/>
+      <w:r>
+        <w:t>i</w:t>
+      </w:r>
+      <w:proofErr w:type="spellEnd"/>
+      <w:r>
+        <w:t> = 0; </w:t>
+      </w:r>
+      <w:proofErr w:type="spellStart"/>
+      <w:r>
+        <w:t>i</w:t>
+      </w:r>
+      <w:proofErr w:type="spellEnd"/>
+      <w:r>
+        <w:t> &lt; </w:t>
+      </w:r>
+      <w:proofErr w:type="spellStart"/>
+      <w:r>
+        <w:t>customerCount</w:t>
+      </w:r>
+      <w:proofErr w:type="spellEnd"/>
+      <w:r>
+        <w:t>; </w:t>
+      </w:r>
+      <w:proofErr w:type="spellStart"/>
+      <w:r>
+        <w:t>i</w:t>
+      </w:r>
+      <w:proofErr w:type="spellEnd"/>
+      <w:r>
+        <w:t>++) {</w:t>
+      </w:r>
+    </w:p>
+    <w:p>
+      <w:r>
+        <w:t>            </w:t>
+      </w:r>
+      <w:proofErr w:type="spellStart"/>
+      <w:r>
+        <w:t>System.out.println</w:t>
+      </w:r>
+      <w:proofErr w:type="spellEnd"/>
+      <w:r>
+        <w:t>("Enter details for Customer " + (</w:t>
+      </w:r>
+      <w:proofErr w:type="spellStart"/>
+      <w:r>
+        <w:t>i</w:t>
+      </w:r>
+      <w:proofErr w:type="spellEnd"/>
+      <w:r>
+        <w:t> + 1) + ":");</w:t>
+      </w:r>
+    </w:p>
+    <w:p>
+      <w:r>
+        <w:t>            </w:t>
+      </w:r>
+      <w:proofErr w:type="spellStart"/>
+      <w:r>
+        <w:t>System.out.print</w:t>
+      </w:r>
+      <w:proofErr w:type="spellEnd"/>
+      <w:r>
+        <w:t>("Name: ");</w:t>
+      </w:r>
+    </w:p>
+    <w:p>
+      <w:r>
+        <w:t>            String name = </w:t>
+      </w:r>
+      <w:proofErr w:type="spellStart"/>
+      <w:r>
+        <w:t>scanner.nextLine</w:t>
+      </w:r>
+      <w:proofErr w:type="spellEnd"/>
+      <w:r>
+        <w:t>();</w:t>
+      </w:r>
+    </w:p>
+    <w:p>
+      <w:r>
+        <w:t>            </w:t>
+      </w:r>
+      <w:proofErr w:type="spellStart"/>
+      <w:r>
+        <w:t>System.out.print</w:t>
+      </w:r>
+      <w:proofErr w:type="spellEnd"/>
+      <w:r>
+        <w:t>("Email: ");</w:t>
+      </w:r>
+    </w:p>
+    <w:p>
+      <w:r>
+        <w:t>            String email = </w:t>
+      </w:r>
+      <w:proofErr w:type="spellStart"/>
+      <w:r>
+        <w:t>scanner.nextLine</w:t>
+      </w:r>
+      <w:proofErr w:type="spellEnd"/>
+      <w:r>
+        <w:t>();</w:t>
+      </w:r>
+    </w:p>
+    <w:p/>
+    <w:p>
+      <w:r>
+        <w:t>            customers[</w:t>
+      </w:r>
+      <w:proofErr w:type="spellStart"/>
+      <w:r>
+        <w:t>i</w:t>
+      </w:r>
+      <w:proofErr w:type="spellEnd"/>
+      <w:r>
+        <w:t>] = new Customer(name, email);</w:t>
+      </w:r>
+    </w:p>
+    <w:p>
+      <w:r>
+        <w:t>        }</w:t>
+      </w:r>
+    </w:p>
+    <w:p/>
+    <w:p>
+      <w:r>
+        <w:t>        // Display Cars</w:t>
+      </w:r>
+    </w:p>
+    <w:p>
+      <w:r>
         <w:t>        </w:t>
       </w:r>
-      <w:proofErr w:type="gramStart"/>
-      <w:r>
-        <w:t>Customer[</w:t>
-      </w:r>
-      <w:proofErr w:type="gramEnd"/>
-      <w:r>
-        <w:t>] customers = new Customer[</w:t>
-      </w:r>
-      <w:proofErr w:type="spellStart"/>
-      <w:r>
-        <w:t>customerCount</w:t>
-      </w:r>
-      <w:proofErr w:type="spellEnd"/>
-      <w:r>
-        <w:t>];</w:t>
-      </w:r>
-    </w:p>
-    <w:p/>
-    <w:p>
-      <w:r>
-        <w:t>        for (int </w:t>
-      </w:r>
-      <w:proofErr w:type="spellStart"/>
-      <w:r>
-        <w:t>i</w:t>
-      </w:r>
-      <w:proofErr w:type="spellEnd"/>
-      <w:r>
-        <w:t> = 0; </w:t>
-      </w:r>
-      <w:proofErr w:type="spellStart"/>
-      <w:r>
-        <w:t>i</w:t>
-      </w:r>
-      <w:proofErr w:type="spellEnd"/>
-      <w:r>
-        <w:t> &lt; </w:t>
-      </w:r>
-      <w:proofErr w:type="spellStart"/>
-      <w:r>
-        <w:t>customerCount</w:t>
-      </w:r>
-      <w:proofErr w:type="spellEnd"/>
-      <w:r>
-        <w:t>; </w:t>
-      </w:r>
-      <w:proofErr w:type="spellStart"/>
-      <w:r>
-        <w:t>i</w:t>
-      </w:r>
-      <w:proofErr w:type="spellEnd"/>
-      <w:r>
-        <w:t>++) {</w:t>
+      <w:proofErr w:type="spellStart"/>
+      <w:r>
+        <w:t>System.out.println</w:t>
+      </w:r>
+      <w:proofErr w:type="spellEnd"/>
+      <w:r>
+        <w:t>("\</w:t>
+      </w:r>
+      <w:proofErr w:type="spellStart"/>
+      <w:r>
+        <w:t>nAvailable</w:t>
+      </w:r>
+      <w:proofErr w:type="spellEnd"/>
+      <w:r>
+        <w:t xml:space="preserve"> Vehicles:");</w:t>
+      </w:r>
+    </w:p>
+    <w:p>
+      <w:r>
+        <w:t>        for (Vehicle </w:t>
+      </w:r>
+      <w:proofErr w:type="spellStart"/>
+      <w:r>
+        <w:t>vehicle</w:t>
+      </w:r>
+      <w:proofErr w:type="spellEnd"/>
+      <w:r>
+        <w:t> : vehicles) {</w:t>
       </w:r>
     </w:p>
     <w:p>
@@ -1102,15 +1091,60 @@
       </w:r>
       <w:proofErr w:type="spellEnd"/>
       <w:r>
-        <w:t>("Enter details for Customer " + (</w:t>
-      </w:r>
-      <w:proofErr w:type="spellStart"/>
-      <w:r>
-        <w:t>i</w:t>
-      </w:r>
-      <w:proofErr w:type="spellEnd"/>
-      <w:r>
-        <w:t> + 1) + ":");</w:t>
+        <w:t xml:space="preserve">(vehicle); // Calls Car's overridden </w:t>
+      </w:r>
+      <w:proofErr w:type="spellStart"/>
+      <w:r>
+        <w:t>toString</w:t>
+      </w:r>
+      <w:proofErr w:type="spellEnd"/>
+      <w:r>
+        <w:t xml:space="preserve"> method</w:t>
+      </w:r>
+    </w:p>
+    <w:p>
+      <w:r>
+        <w:t>        }</w:t>
+      </w:r>
+    </w:p>
+    <w:p/>
+    <w:p>
+      <w:r>
+        <w:t>        // Display Customers</w:t>
+      </w:r>
+    </w:p>
+    <w:p>
+      <w:r>
+        <w:t>        </w:t>
+      </w:r>
+      <w:proofErr w:type="spellStart"/>
+      <w:r>
+        <w:t>System.out.println</w:t>
+      </w:r>
+      <w:proofErr w:type="spellEnd"/>
+      <w:r>
+        <w:t>("\</w:t>
+      </w:r>
+      <w:proofErr w:type="spellStart"/>
+      <w:r>
+        <w:t>nRegistered</w:t>
+      </w:r>
+      <w:proofErr w:type="spellEnd"/>
+      <w:r>
+        <w:t xml:space="preserve"> Customers:");</w:t>
+      </w:r>
+    </w:p>
+    <w:p>
+      <w:r>
+        <w:t>        for (Customer </w:t>
+      </w:r>
+      <w:proofErr w:type="spellStart"/>
+      <w:r>
+        <w:t>customer</w:t>
+      </w:r>
+      <w:proofErr w:type="spellEnd"/>
+      <w:r>
+        <w:t> : customers) {</w:t>
       </w:r>
     </w:p>
     <w:p>
@@ -1119,76 +1153,11 @@
       </w:r>
       <w:proofErr w:type="spellStart"/>
       <w:r>
-        <w:t>System.out.print</w:t>
-      </w:r>
-      <w:proofErr w:type="spellEnd"/>
-      <w:r>
-        <w:t>("Name: ");</w:t>
-      </w:r>
-    </w:p>
-    <w:p>
-      <w:r>
-        <w:t>            String name = </w:t>
-      </w:r>
-      <w:proofErr w:type="spellStart"/>
-      <w:proofErr w:type="gramStart"/>
-      <w:r>
-        <w:t>scanner.nextLine</w:t>
-      </w:r>
-      <w:proofErr w:type="spellEnd"/>
-      <w:proofErr w:type="gramEnd"/>
-      <w:r>
-        <w:t>();</w:t>
-      </w:r>
-    </w:p>
-    <w:p>
-      <w:r>
-        <w:t>            </w:t>
-      </w:r>
-      <w:proofErr w:type="spellStart"/>
-      <w:r>
-        <w:t>System.out.print</w:t>
-      </w:r>
-      <w:proofErr w:type="spellEnd"/>
-      <w:r>
-        <w:t>("Email: ");</w:t>
-      </w:r>
-    </w:p>
-    <w:p>
-      <w:r>
-        <w:t>            String email = </w:t>
-      </w:r>
-      <w:proofErr w:type="spellStart"/>
-      <w:proofErr w:type="gramStart"/>
-      <w:r>
-        <w:t>scanner.nextLine</w:t>
-      </w:r>
-      <w:proofErr w:type="spellEnd"/>
-      <w:proofErr w:type="gramEnd"/>
-      <w:r>
-        <w:t>();</w:t>
-      </w:r>
-    </w:p>
-    <w:p/>
-    <w:p>
-      <w:r>
-        <w:t>            customers[</w:t>
-      </w:r>
-      <w:proofErr w:type="spellStart"/>
-      <w:r>
-        <w:t>i</w:t>
-      </w:r>
-      <w:proofErr w:type="spellEnd"/>
-      <w:r>
-        <w:t>] = new </w:t>
-      </w:r>
-      <w:proofErr w:type="gramStart"/>
-      <w:r>
-        <w:t>Customer(</w:t>
-      </w:r>
-      <w:proofErr w:type="gramEnd"/>
-      <w:r>
-        <w:t>name, email);</w:t>
+        <w:t>System.out.println</w:t>
+      </w:r>
+      <w:proofErr w:type="spellEnd"/>
+      <w:r>
+        <w:t>(customer);</w:t>
       </w:r>
     </w:p>
     <w:p>
@@ -1199,149 +1168,13 @@
     <w:p/>
     <w:p>
       <w:r>
-        <w:t>        // Display Cars</w:t>
-      </w:r>
-    </w:p>
-    <w:p>
-      <w:r>
         <w:t>        </w:t>
       </w:r>
       <w:proofErr w:type="spellStart"/>
       <w:r>
-        <w:t>System.out.println</w:t>
-      </w:r>
-      <w:proofErr w:type="spellEnd"/>
-      <w:r>
-        <w:t>("\</w:t>
-      </w:r>
-      <w:proofErr w:type="spellStart"/>
-      <w:r>
-        <w:t>nAvailable</w:t>
-      </w:r>
-      <w:proofErr w:type="spellEnd"/>
-      <w:r>
-        <w:t xml:space="preserve"> Vehicles:");</w:t>
-      </w:r>
-    </w:p>
-    <w:p>
-      <w:r>
-        <w:t>        for (Vehicle </w:t>
-      </w:r>
-      <w:proofErr w:type="spellStart"/>
-      <w:proofErr w:type="gramStart"/>
-      <w:r>
-        <w:t>vehicle</w:t>
-      </w:r>
-      <w:proofErr w:type="spellEnd"/>
-      <w:r>
-        <w:t> :</w:t>
-      </w:r>
-      <w:proofErr w:type="gramEnd"/>
-      <w:r>
-        <w:t> vehicles) {</w:t>
-      </w:r>
-    </w:p>
-    <w:p>
-      <w:r>
-        <w:t>            </w:t>
-      </w:r>
-      <w:proofErr w:type="spellStart"/>
-      <w:r>
-        <w:t>System.out.println</w:t>
-      </w:r>
-      <w:proofErr w:type="spellEnd"/>
-      <w:r>
-        <w:t xml:space="preserve">(vehicle); // Calls Car's overridden </w:t>
-      </w:r>
-      <w:proofErr w:type="spellStart"/>
-      <w:r>
-        <w:t>toString</w:t>
-      </w:r>
-      <w:proofErr w:type="spellEnd"/>
-      <w:r>
-        <w:t xml:space="preserve"> method</w:t>
-      </w:r>
-    </w:p>
-    <w:p>
-      <w:r>
-        <w:t>        }</w:t>
-      </w:r>
-    </w:p>
-    <w:p/>
-    <w:p>
-      <w:r>
-        <w:t>        // Display Customers</w:t>
-      </w:r>
-    </w:p>
-    <w:p>
-      <w:r>
-        <w:t>        </w:t>
-      </w:r>
-      <w:proofErr w:type="spellStart"/>
-      <w:r>
-        <w:t>System.out.println</w:t>
-      </w:r>
-      <w:proofErr w:type="spellEnd"/>
-      <w:r>
-        <w:t>("\</w:t>
-      </w:r>
-      <w:proofErr w:type="spellStart"/>
-      <w:r>
-        <w:t>nRegistered</w:t>
-      </w:r>
-      <w:proofErr w:type="spellEnd"/>
-      <w:r>
-        <w:t xml:space="preserve"> Customers:");</w:t>
-      </w:r>
-    </w:p>
-    <w:p>
-      <w:r>
-        <w:t>        for (Customer </w:t>
-      </w:r>
-      <w:proofErr w:type="spellStart"/>
-      <w:proofErr w:type="gramStart"/>
-      <w:r>
-        <w:t>customer</w:t>
-      </w:r>
-      <w:proofErr w:type="spellEnd"/>
-      <w:r>
-        <w:t> :</w:t>
-      </w:r>
-      <w:proofErr w:type="gramEnd"/>
-      <w:r>
-        <w:t> customers) {</w:t>
-      </w:r>
-    </w:p>
-    <w:p>
-      <w:r>
-        <w:t>            </w:t>
-      </w:r>
-      <w:proofErr w:type="spellStart"/>
-      <w:r>
-        <w:t>System.out.println</w:t>
-      </w:r>
-      <w:proofErr w:type="spellEnd"/>
-      <w:r>
-        <w:t>(customer);</w:t>
-      </w:r>
-    </w:p>
-    <w:p>
-      <w:r>
-        <w:t>        }</w:t>
-      </w:r>
-    </w:p>
-    <w:p/>
-    <w:p>
-      <w:r>
-        <w:t>        </w:t>
-      </w:r>
-      <w:proofErr w:type="spellStart"/>
-      <w:proofErr w:type="gramStart"/>
-      <w:r>
         <w:t>scanner.close</w:t>
       </w:r>
       <w:proofErr w:type="spellEnd"/>
-      <w:proofErr w:type="gramEnd"/>
       <w:r>
         <w:t>();</w:t>
       </w:r>
@@ -1357,7 +1190,59 @@
         <w:t>}</w:t>
       </w:r>
     </w:p>
-    <w:p/>
+    <w:p>
+      <w:r>
+        <w:drawing>
+          <wp:inline distT="0" distB="0" distL="0" distR="0" wp14:anchorId="15A39623" wp14:editId="3FC37848">
+            <wp:extent cx="5252156" cy="4846193"/>
+            <wp:effectExtent l="0" t="0" r="5715" b="0"/>
+            <wp:docPr id="4" name="Picture 3">
+              <a:extLst xmlns:a="http://schemas.openxmlformats.org/drawingml/2006/main">
+                <a:ext uri="{FF2B5EF4-FFF2-40B4-BE49-F238E27FC236}">
+                  <a16:creationId xmlns:a16="http://schemas.microsoft.com/office/drawing/2014/main" id="{8F0DC110-9E33-F3B6-95D9-1219EA9334C4}"/>
+                </a:ext>
+              </a:extLst>
+            </wp:docPr>
+            <wp:cNvGraphicFramePr>
+              <a:graphicFrameLocks xmlns:a="http://schemas.openxmlformats.org/drawingml/2006/main" noChangeAspect="1"/>
+            </wp:cNvGraphicFramePr>
+            <a:graphic xmlns:a="http://schemas.openxmlformats.org/drawingml/2006/main">
+              <a:graphicData uri="http://schemas.openxmlformats.org/drawingml/2006/picture">
+                <pic:pic xmlns:pic="http://schemas.openxmlformats.org/drawingml/2006/picture">
+                  <pic:nvPicPr>
+                    <pic:cNvPr id="4" name="Picture 3">
+                      <a:extLst>
+                        <a:ext uri="{FF2B5EF4-FFF2-40B4-BE49-F238E27FC236}">
+                          <a16:creationId xmlns:a16="http://schemas.microsoft.com/office/drawing/2014/main" id="{8F0DC110-9E33-F3B6-95D9-1219EA9334C4}"/>
+                        </a:ext>
+                      </a:extLst>
+                    </pic:cNvPr>
+                    <pic:cNvPicPr>
+                      <a:picLocks noChangeAspect="1"/>
+                    </pic:cNvPicPr>
+                  </pic:nvPicPr>
+                  <pic:blipFill>
+                    <a:blip r:embed="rId4"/>
+                    <a:stretch>
+                      <a:fillRect/>
+                    </a:stretch>
+                  </pic:blipFill>
+                  <pic:spPr>
+                    <a:xfrm>
+                      <a:off x="0" y="0"/>
+                      <a:ext cx="5252156" cy="4846193"/>
+                    </a:xfrm>
+                    <a:prstGeom prst="rect">
+                      <a:avLst/>
+                    </a:prstGeom>
+                  </pic:spPr>
+                </pic:pic>
+              </a:graphicData>
+            </a:graphic>
+          </wp:inline>
+        </w:drawing>
+      </w:r>
+    </w:p>
     <w:sectPr>
       <w:pgSz w:w="11906" w:h="16838"/>
       <w:pgMar w:top="1440" w:right="1440" w:bottom="1440" w:left="1440" w:header="708" w:footer="708" w:gutter="0"/>
